--- a/2 семестр/Английский/presentation text.docx
+++ b/2 семестр/Английский/presentation text.docx
@@ -1,6 +1,6 @@
 
 <file path=word/document.xml><?xml version="1.0" encoding="utf-8"?>
-<w:document xmlns:wpc="http://schemas.microsoft.com/office/word/2010/wordprocessingCanvas" xmlns:cx="http://schemas.microsoft.com/office/drawing/2014/chartex" xmlns:mc="http://schemas.openxmlformats.org/markup-compatibility/2006" xmlns:o="urn:schemas-microsoft-com:office:office" xmlns:r="http://schemas.openxmlformats.org/officeDocument/2006/relationships" xmlns:m="http://schemas.openxmlformats.org/officeDocument/2006/math" xmlns:v="urn:schemas-microsoft-com:vml" xmlns:wp14="http://schemas.microsoft.com/office/word/2010/wordprocessingDrawing" xmlns:wp="http://schemas.openxmlformats.org/drawingml/2006/wordprocessingDrawing" xmlns:w10="urn:schemas-microsoft-com:office:word" xmlns:w="http://schemas.openxmlformats.org/wordprocessingml/2006/main" xmlns:w14="http://schemas.microsoft.com/office/word/2010/wordml" xmlns:w15="http://schemas.microsoft.com/office/word/2012/wordml" xmlns:w16se="http://schemas.microsoft.com/office/word/2015/wordml/symex" xmlns:wpg="http://schemas.microsoft.com/office/word/2010/wordprocessingGroup" xmlns:wpi="http://schemas.microsoft.com/office/word/2010/wordprocessingInk" xmlns:wne="http://schemas.microsoft.com/office/word/2006/wordml" xmlns:wps="http://schemas.microsoft.com/office/word/2010/wordprocessingShape" mc:Ignorable="w14 w15 w16se wp14">
+<w:document xmlns:wpc="http://schemas.microsoft.com/office/word/2010/wordprocessingCanvas" xmlns:cx="http://schemas.microsoft.com/office/drawing/2014/chartex" xmlns:cx1="http://schemas.microsoft.com/office/drawing/2015/9/8/chartex" xmlns:cx2="http://schemas.microsoft.com/office/drawing/2015/10/21/chartex" xmlns:cx3="http://schemas.microsoft.com/office/drawing/2016/5/9/chartex" xmlns:cx4="http://schemas.microsoft.com/office/drawing/2016/5/10/chartex" xmlns:cx5="http://schemas.microsoft.com/office/drawing/2016/5/11/chartex" xmlns:cx6="http://schemas.microsoft.com/office/drawing/2016/5/12/chartex" xmlns:cx7="http://schemas.microsoft.com/office/drawing/2016/5/13/chartex" xmlns:cx8="http://schemas.microsoft.com/office/drawing/2016/5/14/chartex" xmlns:mc="http://schemas.openxmlformats.org/markup-compatibility/2006" xmlns:aink="http://schemas.microsoft.com/office/drawing/2016/ink" xmlns:am3d="http://schemas.microsoft.com/office/drawing/2017/model3d" xmlns:o="urn:schemas-microsoft-com:office:office" xmlns:oel="http://schemas.microsoft.com/office/2019/extlst" xmlns:r="http://schemas.openxmlformats.org/officeDocument/2006/relationships" xmlns:m="http://schemas.openxmlformats.org/officeDocument/2006/math" xmlns:v="urn:schemas-microsoft-com:vml" xmlns:wp14="http://schemas.microsoft.com/office/word/2010/wordprocessingDrawing" xmlns:wp="http://schemas.openxmlformats.org/drawingml/2006/wordprocessingDrawing" xmlns:w10="urn:schemas-microsoft-com:office:word" xmlns:w="http://schemas.openxmlformats.org/wordprocessingml/2006/main" xmlns:w14="http://schemas.microsoft.com/office/word/2010/wordml" xmlns:w15="http://schemas.microsoft.com/office/word/2012/wordml" xmlns:w16cex="http://schemas.microsoft.com/office/word/2018/wordml/cex" xmlns:w16cid="http://schemas.microsoft.com/office/word/2016/wordml/cid" xmlns:w16="http://schemas.microsoft.com/office/word/2018/wordml" xmlns:w16sdtdh="http://schemas.microsoft.com/office/word/2020/wordml/sdtdatahash" xmlns:w16se="http://schemas.microsoft.com/office/word/2015/wordml/symex" xmlns:wpg="http://schemas.microsoft.com/office/word/2010/wordprocessingGroup" xmlns:wpi="http://schemas.microsoft.com/office/word/2010/wordprocessingInk" xmlns:wne="http://schemas.microsoft.com/office/word/2006/wordml" xmlns:wps="http://schemas.microsoft.com/office/word/2010/wordprocessingShape" mc:Ignorable="w14 w15 w16se w16cid w16 w16cex w16sdtdh wp14">
   <w:body>
     <w:p>
       <w:pPr>
@@ -169,6 +169,9 @@
     <w:p>
       <w:pPr>
         <w:ind w:left="-1134"/>
+        <w:rPr>
+          <w:lang w:val="en-US"/>
+        </w:rPr>
       </w:pPr>
       <w:proofErr w:type="spellStart"/>
       <w:r>
@@ -194,6 +197,9 @@
     <w:p>
       <w:pPr>
         <w:ind w:left="-1134"/>
+        <w:rPr>
+          <w:lang w:val="en-US"/>
+        </w:rPr>
       </w:pPr>
     </w:p>
     <w:p>
@@ -255,6 +261,9 @@
     <w:p>
       <w:pPr>
         <w:ind w:left="-1134"/>
+        <w:rPr>
+          <w:lang w:val="en-US"/>
+        </w:rPr>
       </w:pPr>
       <w:r>
         <w:rPr>
@@ -274,126 +283,84 @@
         <w:rPr>
           <w:lang w:val="en-US"/>
         </w:rPr>
-        <w:t xml:space="preserve">Unfortunately, the cost of this </w:t>
-      </w:r>
-      <w:proofErr w:type="gramStart"/>
-      <w:r>
-        <w:rPr>
-          <w:lang w:val="en-US"/>
-        </w:rPr>
-        <w:t>product(</w:t>
-      </w:r>
-      <w:proofErr w:type="gramEnd"/>
-      <w:r>
-        <w:rPr>
-          <w:lang w:val="en-US"/>
-        </w:rPr>
-        <w:t xml:space="preserve">100000$ for a basic </w:t>
+        <w:t>Unfortunately, the cost of this product(100000$ for a basic complect) prevented it’s wide spread among the world</w:t>
+      </w:r>
+    </w:p>
+    <w:p>
+      <w:pPr>
+        <w:ind w:left="-1134"/>
+        <w:rPr>
+          <w:lang w:val="en-US"/>
+        </w:rPr>
+      </w:pPr>
+    </w:p>
+    <w:p>
+      <w:pPr>
+        <w:ind w:left="-1134"/>
+        <w:rPr>
+          <w:lang w:val="en-US"/>
+        </w:rPr>
+      </w:pPr>
+      <w:r>
+        <w:rPr>
+          <w:lang w:val="en-US"/>
+        </w:rPr>
+        <w:t>The history of modern VR started in 2013 when Palmer Lucky and John Carmack established Oculus company and started developing a new VR helmet.</w:t>
+      </w:r>
+    </w:p>
+    <w:p>
+      <w:pPr>
+        <w:ind w:left="-1134"/>
+        <w:rPr>
+          <w:lang w:val="en-US"/>
+        </w:rPr>
+      </w:pPr>
+      <w:r>
+        <w:rPr>
+          <w:lang w:val="en-US"/>
+        </w:rPr>
+        <w:t xml:space="preserve">Internet community appreciated their brainchild, and later their company was bought by </w:t>
       </w:r>
       <w:proofErr w:type="spellStart"/>
       <w:r>
         <w:rPr>
           <w:lang w:val="en-US"/>
         </w:rPr>
-        <w:t>complect</w:t>
+        <w:t>facebook</w:t>
       </w:r>
       <w:proofErr w:type="spellEnd"/>
       <w:r>
         <w:rPr>
           <w:lang w:val="en-US"/>
         </w:rPr>
-        <w:t>) prevented it’s wide spread among the world</w:t>
-      </w:r>
-    </w:p>
-    <w:p>
-      <w:pPr>
-        <w:ind w:left="-1134"/>
-        <w:rPr>
-          <w:lang w:val="en-US"/>
-        </w:rPr>
-      </w:pPr>
-    </w:p>
-    <w:p>
-      <w:pPr>
-        <w:ind w:left="-1134"/>
-        <w:rPr>
-          <w:lang w:val="en-US"/>
-        </w:rPr>
-      </w:pPr>
-      <w:r>
-        <w:rPr>
-          <w:lang w:val="en-US"/>
-        </w:rPr>
-        <w:t xml:space="preserve">The history of modern VR started in 2013 when Palmer Lucky and John </w:t>
+        <w:t>, which provided the engineers almost unlimited financial power.</w:t>
+      </w:r>
+    </w:p>
+    <w:p>
+      <w:pPr>
+        <w:ind w:left="-1134"/>
+        <w:rPr>
+          <w:lang w:val="en-US"/>
+        </w:rPr>
+      </w:pPr>
+      <w:r>
+        <w:rPr>
+          <w:lang w:val="en-US"/>
+        </w:rPr>
+        <w:t xml:space="preserve">Nowadays main VR companies are </w:t>
       </w:r>
       <w:proofErr w:type="spellStart"/>
       <w:r>
         <w:rPr>
           <w:lang w:val="en-US"/>
         </w:rPr>
-        <w:t>Carmack</w:t>
+        <w:t>facebook</w:t>
       </w:r>
       <w:proofErr w:type="spellEnd"/>
       <w:r>
         <w:rPr>
           <w:lang w:val="en-US"/>
         </w:rPr>
-        <w:t xml:space="preserve"> established Oculus company and started developing a new VR helmet.</w:t>
-      </w:r>
-    </w:p>
-    <w:p>
-      <w:pPr>
-        <w:ind w:left="-1134"/>
-        <w:rPr>
-          <w:lang w:val="en-US"/>
-        </w:rPr>
-      </w:pPr>
-      <w:r>
-        <w:rPr>
-          <w:lang w:val="en-US"/>
-        </w:rPr>
-        <w:t xml:space="preserve">Internet community appreciated their brainchild, and later their company was bought by </w:t>
-      </w:r>
-      <w:proofErr w:type="spellStart"/>
-      <w:r>
-        <w:rPr>
-          <w:lang w:val="en-US"/>
-        </w:rPr>
-        <w:t>facebook</w:t>
-      </w:r>
-      <w:proofErr w:type="spellEnd"/>
-      <w:r>
-        <w:rPr>
-          <w:lang w:val="en-US"/>
-        </w:rPr>
-        <w:t>, which provided the engineers almost unlimited financial power.</w:t>
-      </w:r>
-    </w:p>
-    <w:p>
-      <w:pPr>
-        <w:ind w:left="-1134"/>
-        <w:rPr>
-          <w:lang w:val="en-US"/>
-        </w:rPr>
-      </w:pPr>
-      <w:r>
-        <w:rPr>
-          <w:lang w:val="en-US"/>
-        </w:rPr>
-        <w:t xml:space="preserve">Nowadays main VR companies are </w:t>
-      </w:r>
-      <w:proofErr w:type="spellStart"/>
-      <w:r>
-        <w:rPr>
-          <w:lang w:val="en-US"/>
-        </w:rPr>
-        <w:t>facebook</w:t>
-      </w:r>
-      <w:proofErr w:type="spellEnd"/>
-      <w:r>
-        <w:rPr>
-          <w:lang w:val="en-US"/>
-        </w:rPr>
         <w:t>(oculus), HTC and Sony.</w:t>
       </w:r>
     </w:p>
@@ -408,7 +375,19 @@
         <w:rPr>
           <w:lang w:val="en-US"/>
         </w:rPr>
-        <w:t>Corporations like google and Microsoft invest in VR as well, however fruits of their labor are not very popular with VR fans.</w:t>
+        <w:t xml:space="preserve">Corporations like </w:t>
+      </w:r>
+      <w:r>
+        <w:rPr>
+          <w:lang w:val="en-US"/>
+        </w:rPr>
+        <w:t>G</w:t>
+      </w:r>
+      <w:r>
+        <w:rPr>
+          <w:lang w:val="en-US"/>
+        </w:rPr>
+        <w:t>oogle and Microsoft invest in VR as well, however fruits of their labor are not very popular with VR fans.</w:t>
       </w:r>
     </w:p>
     <w:p>
@@ -598,21 +577,7 @@
         <w:rPr>
           <w:lang w:val="en-US"/>
         </w:rPr>
-        <w:t xml:space="preserve">VR entertainment is also represented by films, including </w:t>
-      </w:r>
-      <w:proofErr w:type="gramStart"/>
-      <w:r>
-        <w:rPr>
-          <w:lang w:val="en-US"/>
-        </w:rPr>
-        <w:t>documentaries(</w:t>
-      </w:r>
-      <w:proofErr w:type="gramEnd"/>
-      <w:r>
-        <w:rPr>
-          <w:lang w:val="en-US"/>
-        </w:rPr>
-        <w:t>Everest VR), horrors(</w:t>
+        <w:t>VR entertainment is also represented by films, including documentaries(Everest VR), horrors(</w:t>
       </w:r>
       <w:r>
         <w:rPr>
@@ -808,8 +773,6 @@
         </w:rPr>
         <w:t>s</w:t>
       </w:r>
-      <w:bookmarkStart w:id="0" w:name="_GoBack"/>
-      <w:bookmarkEnd w:id="0"/>
     </w:p>
     <w:p>
       <w:pPr>
@@ -866,7 +829,7 @@
 </file>
 
 <file path=word/numbering.xml><?xml version="1.0" encoding="utf-8"?>
-<w:numbering xmlns:wpc="http://schemas.microsoft.com/office/word/2010/wordprocessingCanvas" xmlns:cx="http://schemas.microsoft.com/office/drawing/2014/chartex" xmlns:mc="http://schemas.openxmlformats.org/markup-compatibility/2006" xmlns:o="urn:schemas-microsoft-com:office:office" xmlns:r="http://schemas.openxmlformats.org/officeDocument/2006/relationships" xmlns:m="http://schemas.openxmlformats.org/officeDocument/2006/math" xmlns:v="urn:schemas-microsoft-com:vml" xmlns:wp14="http://schemas.microsoft.com/office/word/2010/wordprocessingDrawing" xmlns:wp="http://schemas.openxmlformats.org/drawingml/2006/wordprocessingDrawing" xmlns:w10="urn:schemas-microsoft-com:office:word" xmlns:w="http://schemas.openxmlformats.org/wordprocessingml/2006/main" xmlns:w14="http://schemas.microsoft.com/office/word/2010/wordml" xmlns:w15="http://schemas.microsoft.com/office/word/2012/wordml" xmlns:w16se="http://schemas.microsoft.com/office/word/2015/wordml/symex" xmlns:wpg="http://schemas.microsoft.com/office/word/2010/wordprocessingGroup" xmlns:wpi="http://schemas.microsoft.com/office/word/2010/wordprocessingInk" xmlns:wne="http://schemas.microsoft.com/office/word/2006/wordml" xmlns:wps="http://schemas.microsoft.com/office/word/2010/wordprocessingShape" mc:Ignorable="w14 w15 w16se wp14">
+<w:numbering xmlns:wpc="http://schemas.microsoft.com/office/word/2010/wordprocessingCanvas" xmlns:cx="http://schemas.microsoft.com/office/drawing/2014/chartex" xmlns:cx1="http://schemas.microsoft.com/office/drawing/2015/9/8/chartex" xmlns:cx2="http://schemas.microsoft.com/office/drawing/2015/10/21/chartex" xmlns:cx3="http://schemas.microsoft.com/office/drawing/2016/5/9/chartex" xmlns:cx4="http://schemas.microsoft.com/office/drawing/2016/5/10/chartex" xmlns:cx5="http://schemas.microsoft.com/office/drawing/2016/5/11/chartex" xmlns:cx6="http://schemas.microsoft.com/office/drawing/2016/5/12/chartex" xmlns:cx7="http://schemas.microsoft.com/office/drawing/2016/5/13/chartex" xmlns:cx8="http://schemas.microsoft.com/office/drawing/2016/5/14/chartex" xmlns:mc="http://schemas.openxmlformats.org/markup-compatibility/2006" xmlns:aink="http://schemas.microsoft.com/office/drawing/2016/ink" xmlns:am3d="http://schemas.microsoft.com/office/drawing/2017/model3d" xmlns:o="urn:schemas-microsoft-com:office:office" xmlns:oel="http://schemas.microsoft.com/office/2019/extlst" xmlns:r="http://schemas.openxmlformats.org/officeDocument/2006/relationships" xmlns:m="http://schemas.openxmlformats.org/officeDocument/2006/math" xmlns:v="urn:schemas-microsoft-com:vml" xmlns:wp14="http://schemas.microsoft.com/office/word/2010/wordprocessingDrawing" xmlns:wp="http://schemas.openxmlformats.org/drawingml/2006/wordprocessingDrawing" xmlns:w10="urn:schemas-microsoft-com:office:word" xmlns:w="http://schemas.openxmlformats.org/wordprocessingml/2006/main" xmlns:w14="http://schemas.microsoft.com/office/word/2010/wordml" xmlns:w15="http://schemas.microsoft.com/office/word/2012/wordml" xmlns:w16cex="http://schemas.microsoft.com/office/word/2018/wordml/cex" xmlns:w16cid="http://schemas.microsoft.com/office/word/2016/wordml/cid" xmlns:w16="http://schemas.microsoft.com/office/word/2018/wordml" xmlns:w16sdtdh="http://schemas.microsoft.com/office/word/2020/wordml/sdtdatahash" xmlns:w16se="http://schemas.microsoft.com/office/word/2015/wordml/symex" xmlns:wpg="http://schemas.microsoft.com/office/word/2010/wordprocessingGroup" xmlns:wpi="http://schemas.microsoft.com/office/word/2010/wordprocessingInk" xmlns:wne="http://schemas.microsoft.com/office/word/2006/wordml" xmlns:wps="http://schemas.microsoft.com/office/word/2010/wordprocessingShape" mc:Ignorable="w14 w15 w16se w16cid w16 w16cex w16sdtdh wp14">
   <w:abstractNum w:abstractNumId="0" w15:restartNumberingAfterBreak="0">
     <w:nsid w:val="08997806"/>
     <w:multiLevelType w:val="hybridMultilevel"/>
@@ -1093,17 +1056,17 @@
       </w:rPr>
     </w:lvl>
   </w:abstractNum>
-  <w:num w:numId="1">
+  <w:num w:numId="1" w16cid:durableId="800416480">
     <w:abstractNumId w:val="1"/>
   </w:num>
-  <w:num w:numId="2">
+  <w:num w:numId="2" w16cid:durableId="953092938">
     <w:abstractNumId w:val="0"/>
   </w:num>
 </w:numbering>
 </file>
 
 <file path=word/styles.xml><?xml version="1.0" encoding="utf-8"?>
-<w:styles xmlns:mc="http://schemas.openxmlformats.org/markup-compatibility/2006" xmlns:r="http://schemas.openxmlformats.org/officeDocument/2006/relationships" xmlns:w="http://schemas.openxmlformats.org/wordprocessingml/2006/main" xmlns:w14="http://schemas.microsoft.com/office/word/2010/wordml" xmlns:w15="http://schemas.microsoft.com/office/word/2012/wordml" xmlns:w16se="http://schemas.microsoft.com/office/word/2015/wordml/symex" mc:Ignorable="w14 w15 w16se">
+<w:styles xmlns:mc="http://schemas.openxmlformats.org/markup-compatibility/2006" xmlns:r="http://schemas.openxmlformats.org/officeDocument/2006/relationships" xmlns:w="http://schemas.openxmlformats.org/wordprocessingml/2006/main" xmlns:w14="http://schemas.microsoft.com/office/word/2010/wordml" xmlns:w15="http://schemas.microsoft.com/office/word/2012/wordml" xmlns:w16cex="http://schemas.microsoft.com/office/word/2018/wordml/cex" xmlns:w16cid="http://schemas.microsoft.com/office/word/2016/wordml/cid" xmlns:w16="http://schemas.microsoft.com/office/word/2018/wordml" xmlns:w16sdtdh="http://schemas.microsoft.com/office/word/2020/wordml/sdtdatahash" xmlns:w16se="http://schemas.microsoft.com/office/word/2015/wordml/symex" mc:Ignorable="w14 w15 w16se w16cid w16 w16cex w16sdtdh">
   <w:docDefaults>
     <w:rPrDefault>
       <w:rPr>
@@ -1119,7 +1082,7 @@
       </w:pPr>
     </w:pPrDefault>
   </w:docDefaults>
-  <w:latentStyles w:defLockedState="0" w:defUIPriority="99" w:defSemiHidden="0" w:defUnhideWhenUsed="0" w:defQFormat="0" w:count="371">
+  <w:latentStyles w:defLockedState="0" w:defUIPriority="99" w:defSemiHidden="0" w:defUnhideWhenUsed="0" w:defQFormat="0" w:count="376">
     <w:lsdException w:name="Normal" w:uiPriority="0" w:qFormat="1"/>
     <w:lsdException w:name="heading 1" w:uiPriority="9" w:qFormat="1"/>
     <w:lsdException w:name="heading 2" w:semiHidden="1" w:uiPriority="9" w:unhideWhenUsed="1" w:qFormat="1"/>
@@ -1225,7 +1188,6 @@
     <w:lsdException w:name="HTML Sample" w:semiHidden="1" w:unhideWhenUsed="1"/>
     <w:lsdException w:name="HTML Typewriter" w:semiHidden="1" w:unhideWhenUsed="1"/>
     <w:lsdException w:name="HTML Variable" w:semiHidden="1" w:unhideWhenUsed="1"/>
-    <w:lsdException w:name="Normal Table" w:semiHidden="1" w:unhideWhenUsed="1"/>
     <w:lsdException w:name="annotation subject" w:semiHidden="1" w:unhideWhenUsed="1"/>
     <w:lsdException w:name="No List" w:semiHidden="1" w:unhideWhenUsed="1"/>
     <w:lsdException w:name="Outline List 1" w:semiHidden="1" w:unhideWhenUsed="1"/>
@@ -1268,11 +1230,8 @@
     <w:lsdException w:name="Table Contemporary" w:semiHidden="1" w:unhideWhenUsed="1"/>
     <w:lsdException w:name="Table Elegant" w:semiHidden="1" w:unhideWhenUsed="1"/>
     <w:lsdException w:name="Table Professional" w:semiHidden="1" w:unhideWhenUsed="1"/>
-    <w:lsdException w:name="Table Subtle 1" w:semiHidden="1" w:unhideWhenUsed="1"/>
     <w:lsdException w:name="Table Subtle 2" w:semiHidden="1" w:unhideWhenUsed="1"/>
     <w:lsdException w:name="Table Web 1" w:semiHidden="1" w:unhideWhenUsed="1"/>
-    <w:lsdException w:name="Table Web 2" w:semiHidden="1" w:unhideWhenUsed="1"/>
-    <w:lsdException w:name="Table Web 3" w:semiHidden="1" w:unhideWhenUsed="1"/>
     <w:lsdException w:name="Balloon Text" w:semiHidden="1" w:unhideWhenUsed="1"/>
     <w:lsdException w:name="Table Grid" w:uiPriority="39"/>
     <w:lsdException w:name="Table Theme" w:semiHidden="1" w:unhideWhenUsed="1"/>
@@ -1491,6 +1450,11 @@
     <w:lsdException w:name="List Table 5 Dark Accent 6" w:uiPriority="50"/>
     <w:lsdException w:name="List Table 6 Colorful Accent 6" w:uiPriority="51"/>
     <w:lsdException w:name="List Table 7 Colorful Accent 6" w:uiPriority="52"/>
+    <w:lsdException w:name="Mention" w:semiHidden="1" w:unhideWhenUsed="1"/>
+    <w:lsdException w:name="Smart Hyperlink" w:semiHidden="1" w:unhideWhenUsed="1"/>
+    <w:lsdException w:name="Hashtag" w:semiHidden="1" w:unhideWhenUsed="1"/>
+    <w:lsdException w:name="Unresolved Mention" w:semiHidden="1" w:unhideWhenUsed="1"/>
+    <w:lsdException w:name="Smart Link" w:semiHidden="1" w:unhideWhenUsed="1"/>
   </w:latentStyles>
   <w:style w:type="paragraph" w:default="1" w:styleId="a">
     <w:name w:val="Normal"/>
@@ -1520,6 +1484,7 @@
   <w:style w:type="character" w:default="1" w:styleId="a0">
     <w:name w:val="Default Paragraph Font"/>
     <w:uiPriority w:val="1"/>
+    <w:semiHidden/>
     <w:unhideWhenUsed/>
   </w:style>
   <w:style w:type="table" w:default="1" w:styleId="a1">
